--- a/тз.docx
+++ b/тз.docx
@@ -8,6 +8,7 @@
         <w:rPr>
           <w:sz w:val="52"/>
           <w:szCs w:val="52"/>
+          <w:lang w:val="en-US"/>
         </w:rPr>
       </w:pPr>
     </w:p>
@@ -82,37 +83,8 @@
           <w:sz w:val="52"/>
           <w:szCs w:val="52"/>
         </w:rPr>
-        <w:t xml:space="preserve">Техническое задание для сайта </w:t>
-      </w:r>
-      <w:r>
-        <w:rPr>
-          <w:b/>
-          <w:bCs/>
-          <w:sz w:val="52"/>
-          <w:szCs w:val="52"/>
-        </w:rPr>
-        <w:t xml:space="preserve">для чата нейросети </w:t>
-      </w:r>
-      <w:r>
-        <w:rPr>
-          <w:b/>
-          <w:bCs/>
-          <w:sz w:val="52"/>
-          <w:szCs w:val="52"/>
-        </w:rPr>
-        <w:t xml:space="preserve">AI </w:t>
-      </w:r>
-      <w:proofErr w:type="spellStart"/>
-      <w:r>
-        <w:rPr>
-          <w:b/>
-          <w:bCs/>
-          <w:sz w:val="52"/>
-          <w:szCs w:val="52"/>
-        </w:rPr>
-        <w:t>Writer</w:t>
-      </w:r>
-      <w:proofErr w:type="spellEnd"/>
+        <w:t>Техническое задание для сайта для чата нейросети AI Writer</w:t>
+      </w:r>
     </w:p>
     <w:p>
       <w:r>
@@ -172,15 +144,7 @@
     </w:p>
     <w:p>
       <w:r>
-        <w:t xml:space="preserve">Шаблоны для разных типов контента (блоги, </w:t>
-      </w:r>
-      <w:proofErr w:type="spellStart"/>
-      <w:r>
-        <w:t>лендинги</w:t>
-      </w:r>
-      <w:proofErr w:type="spellEnd"/>
-      <w:r>
-        <w:t>, SEO и т.д.).</w:t>
+        <w:t>Шаблоны для разных типов контента (блоги, лендинги, SEO и т.д.).</w:t>
       </w:r>
     </w:p>
     <w:p>
@@ -247,136 +211,54 @@
         <w:rPr>
           <w:lang w:val="en-US"/>
         </w:rPr>
-        <w:t>Frontend: React.js (TypeScript), Tailwind CSS.</w:t>
-      </w:r>
-    </w:p>
-    <w:p>
-      <w:pPr>
-        <w:rPr>
-          <w:lang w:val="en-US"/>
-        </w:rPr>
-      </w:pPr>
-      <w:r>
-        <w:rPr>
-          <w:lang w:val="en-US"/>
-        </w:rPr>
-        <w:t xml:space="preserve">Backend: .NET </w:t>
-      </w:r>
-      <w:proofErr w:type="spellStart"/>
-      <w:r>
-        <w:rPr>
-          <w:lang w:val="en-US"/>
-        </w:rPr>
-        <w:t>WebAPI</w:t>
-      </w:r>
-      <w:proofErr w:type="spellEnd"/>
-      <w:r>
-        <w:rPr>
-          <w:lang w:val="en-US"/>
-        </w:rPr>
-        <w:t>, Entity Framework Core.</w:t>
-      </w:r>
-    </w:p>
-    <w:p>
-      <w:pPr>
-        <w:rPr>
-          <w:lang w:val="en-US"/>
-        </w:rPr>
-      </w:pPr>
-      <w:r>
-        <w:t>База</w:t>
-      </w:r>
-      <w:r>
-        <w:rPr>
-          <w:lang w:val="en-US"/>
-        </w:rPr>
-        <w:t xml:space="preserve"> </w:t>
-      </w:r>
-      <w:r>
-        <w:t>данных</w:t>
-      </w:r>
-      <w:r>
-        <w:rPr>
-          <w:lang w:val="en-US"/>
-        </w:rPr>
-        <w:t>: PostgreSQL.</w:t>
-      </w:r>
-    </w:p>
-    <w:p>
-      <w:pPr>
-        <w:rPr>
-          <w:lang w:val="en-US"/>
-        </w:rPr>
-      </w:pPr>
-      <w:r>
-        <w:t>Хостинг</w:t>
-      </w:r>
-      <w:r>
-        <w:rPr>
-          <w:lang w:val="en-US"/>
-        </w:rPr>
-        <w:t>: VPS (Ubuntu 22.04 + Nginx).</w:t>
-      </w:r>
-    </w:p>
-    <w:p>
-      <w:pPr>
-        <w:rPr>
-          <w:lang w:val="en-US"/>
-        </w:rPr>
-      </w:pPr>
-      <w:r>
-        <w:t>Деплой</w:t>
-      </w:r>
-      <w:r>
-        <w:rPr>
-          <w:lang w:val="en-US"/>
-        </w:rPr>
-        <w:t xml:space="preserve">: </w:t>
-      </w:r>
-    </w:p>
-    <w:p>
-      <w:pPr>
-        <w:pStyle w:val="ac"/>
-        <w:numPr>
-          <w:ilvl w:val="0"/>
-          <w:numId w:val="6"/>
-        </w:numPr>
-        <w:rPr>
-          <w:lang w:val="en-US"/>
-        </w:rPr>
-      </w:pPr>
-      <w:r>
-        <w:rPr>
-          <w:lang w:val="en-US"/>
-        </w:rPr>
-        <w:t xml:space="preserve">GitHub Actions </w:t>
-      </w:r>
-    </w:p>
-    <w:p>
-      <w:pPr>
-        <w:pStyle w:val="ac"/>
-        <w:numPr>
-          <w:ilvl w:val="0"/>
-          <w:numId w:val="6"/>
-        </w:numPr>
-        <w:rPr>
-          <w:lang w:val="en-US"/>
-        </w:rPr>
-      </w:pPr>
-      <w:r>
-        <w:rPr>
-          <w:lang w:val="en-US"/>
-        </w:rPr>
-        <w:t xml:space="preserve">Docker </w:t>
-      </w:r>
-    </w:p>
-    <w:p>
-      <w:pPr>
-        <w:pStyle w:val="ac"/>
-        <w:numPr>
-          <w:ilvl w:val="0"/>
-          <w:numId w:val="6"/>
-        </w:numPr>
+        <w:t xml:space="preserve">Frontend:  </w:t>
+      </w:r>
+      <w:r>
+        <w:rPr>
+          <w:lang w:val="en-US"/>
+        </w:rPr>
+        <w:t>HTML, S</w:t>
+      </w:r>
+      <w:r>
+        <w:rPr>
+          <w:lang w:val="en-US"/>
+        </w:rPr>
+        <w:t>CSS</w:t>
+      </w:r>
+      <w:r>
+        <w:rPr>
+          <w:lang w:val="en-US"/>
+        </w:rPr>
+        <w:t>, CSS</w:t>
+      </w:r>
+      <w:r>
+        <w:rPr>
+          <w:lang w:val="en-US"/>
+        </w:rPr>
+        <w:t>, JS</w:t>
+      </w:r>
+      <w:r>
+        <w:rPr>
+          <w:lang w:val="en-US"/>
+        </w:rPr>
+        <w:t>.</w:t>
+      </w:r>
+    </w:p>
+    <w:p>
+      <w:pPr>
+        <w:rPr>
+          <w:lang w:val="en-US"/>
+        </w:rPr>
+      </w:pPr>
+      <w:r>
+        <w:rPr>
+          <w:lang w:val="en-US"/>
+        </w:rPr>
+        <w:t>Backend: .NET WebAPI, Entity Framework Core.</w:t>
+      </w:r>
+    </w:p>
+    <w:p>
+      <w:pPr>
         <w:rPr>
           <w:b/>
           <w:bCs/>
@@ -385,38 +267,60 @@
         </w:rPr>
       </w:pPr>
       <w:r>
-        <w:rPr>
-          <w:lang w:val="en-US"/>
-        </w:rPr>
-        <w:t>VPS.</w:t>
-      </w:r>
-      <w:r>
+        <w:t>База</w:t>
+      </w:r>
+      <w:r>
+        <w:rPr>
+          <w:lang w:val="en-US"/>
+        </w:rPr>
+        <w:t xml:space="preserve"> </w:t>
+      </w:r>
+      <w:r>
+        <w:t>данных</w:t>
+      </w:r>
+      <w:r>
+        <w:rPr>
+          <w:lang w:val="en-US"/>
+        </w:rPr>
+        <w:t>: PostgreSQL.</w:t>
+      </w:r>
+    </w:p>
+    <w:p>
+      <w:pPr>
         <w:rPr>
           <w:b/>
           <w:bCs/>
           <w:sz w:val="28"/>
           <w:szCs w:val="28"/>
         </w:rPr>
-        <w:br w:type="page"/>
-      </w:r>
-    </w:p>
-    <w:p>
-      <w:pPr>
-        <w:jc w:val="center"/>
+      </w:pPr>
+      <w:r>
         <w:rPr>
           <w:b/>
           <w:bCs/>
           <w:sz w:val="28"/>
           <w:szCs w:val="28"/>
         </w:rPr>
-      </w:pPr>
-      <w:r>
+        <w:br w:type="page"/>
+      </w:r>
+    </w:p>
+    <w:p>
+      <w:pPr>
+        <w:jc w:val="center"/>
         <w:rPr>
           <w:b/>
           <w:bCs/>
           <w:sz w:val="28"/>
           <w:szCs w:val="28"/>
         </w:rPr>
+      </w:pPr>
+      <w:r>
+        <w:rPr>
+          <w:b/>
+          <w:bCs/>
+          <w:sz w:val="28"/>
+          <w:szCs w:val="28"/>
+        </w:rPr>
         <w:lastRenderedPageBreak/>
         <w:t>2. Структура сайта</w:t>
       </w:r>
@@ -433,23 +337,7 @@
           <w:b/>
           <w:bCs/>
         </w:rPr>
-        <w:t>2.1. Общий макет (</w:t>
-      </w:r>
-      <w:proofErr w:type="spellStart"/>
-      <w:r>
-        <w:rPr>
-          <w:b/>
-          <w:bCs/>
-        </w:rPr>
-        <w:t>Layout</w:t>
-      </w:r>
-      <w:proofErr w:type="spellEnd"/>
-      <w:r>
-        <w:rPr>
-          <w:b/>
-          <w:bCs/>
-        </w:rPr>
-        <w:t>)</w:t>
+        <w:t>2.1. Общий макет (Layout)</w:t>
       </w:r>
     </w:p>
     <w:p>
@@ -461,15 +349,7 @@
         </w:numPr>
       </w:pPr>
       <w:r>
-        <w:t>Шапка (</w:t>
-      </w:r>
-      <w:proofErr w:type="spellStart"/>
-      <w:r>
-        <w:t>Header</w:t>
-      </w:r>
-      <w:proofErr w:type="spellEnd"/>
-      <w:r>
-        <w:t>):</w:t>
+        <w:t>Шапка (Header):</w:t>
       </w:r>
     </w:p>
     <w:p>
@@ -562,11 +442,9 @@
           <w:numId w:val="1"/>
         </w:numPr>
       </w:pPr>
-      <w:proofErr w:type="spellStart"/>
       <w:r>
         <w:t>Pricing</w:t>
       </w:r>
-      <w:proofErr w:type="spellEnd"/>
     </w:p>
     <w:p>
       <w:r>
@@ -637,16 +515,32 @@
       </w:r>
     </w:p>
     <w:p>
-      <w:r>
-        <w:t>Подвал (</w:t>
-      </w:r>
-      <w:proofErr w:type="spellStart"/>
-      <w:r>
-        <w:t>Footer</w:t>
-      </w:r>
-      <w:proofErr w:type="spellEnd"/>
-      <w:r>
-        <w:t>):</w:t>
+      <w:pPr>
+        <w:pStyle w:val="ac"/>
+        <w:numPr>
+          <w:ilvl w:val="0"/>
+          <w:numId w:val="3"/>
+        </w:numPr>
+      </w:pPr>
+      <w:r>
+        <w:t xml:space="preserve">При авторизации </w:t>
+      </w:r>
+      <w:r>
+        <w:rPr>
+          <w:lang w:val="en-US"/>
+        </w:rPr>
+        <w:t>Dropdown</w:t>
+      </w:r>
+      <w:r>
+        <w:t xml:space="preserve"> </w:t>
+      </w:r>
+      <w:r>
+        <w:t>с информацией о пользователе и выходе из аккаунта</w:t>
+      </w:r>
+    </w:p>
+    <w:p>
+      <w:r>
+        <w:t>Подвал (Footer):</w:t>
       </w:r>
     </w:p>
     <w:p>
@@ -703,11 +597,9 @@
         </w:rPr>
         <w:t xml:space="preserve"> </w:t>
       </w:r>
-      <w:proofErr w:type="spellStart"/>
       <w:r>
         <w:t>др</w:t>
       </w:r>
-      <w:proofErr w:type="spellEnd"/>
       <w:r>
         <w:rPr>
           <w:lang w:val="en-US"/>
@@ -1015,645 +907,550 @@
     </w:p>
     <w:p>
       <w:r>
-        <w:t>"</w:t>
-      </w:r>
-      <w:proofErr w:type="spellStart"/>
-      <w:r>
-        <w:t>Customize</w:t>
-      </w:r>
-      <w:proofErr w:type="spellEnd"/>
-      <w:r>
+        <w:lastRenderedPageBreak/>
+        <w:t>"Customize Parameters" → настройка параметров.</w:t>
+      </w:r>
+    </w:p>
+    <w:p>
+      <w:r>
+        <w:t>"Generate &amp; Edit" → генерация и редактирование.</w:t>
+      </w:r>
+    </w:p>
+    <w:p>
+      <w:pPr>
+        <w:rPr>
+          <w:b/>
+          <w:bCs/>
+        </w:rPr>
+      </w:pPr>
+      <w:r>
+        <w:rPr>
+          <w:b/>
+          <w:bCs/>
+        </w:rPr>
+        <w:t>2.2.4. Тарифы</w:t>
+      </w:r>
+    </w:p>
+    <w:p>
+      <w:r>
+        <w:t>Данные из БД в виде карточек (3 колонки):</w:t>
+      </w:r>
+    </w:p>
+    <w:p>
+      <w:r>
+        <w:t>Название (Silver, Gold).</w:t>
+      </w:r>
+    </w:p>
+    <w:p>
+      <w:r>
+        <w:t>Цена: "$19/month".</w:t>
+      </w:r>
+    </w:p>
+    <w:p>
+      <w:r>
+        <w:t>Лимиты слов, языки, инструменты.</w:t>
+      </w:r>
+    </w:p>
+    <w:p>
+      <w:pPr>
+        <w:rPr>
+          <w:b/>
+          <w:bCs/>
+        </w:rPr>
+      </w:pPr>
+      <w:r>
+        <w:rPr>
+          <w:b/>
+          <w:bCs/>
+        </w:rPr>
+        <w:t>2.2.5. FAQ</w:t>
+      </w:r>
+    </w:p>
+    <w:p>
+      <w:r>
+        <w:t>Выдвижные блоки:</w:t>
+      </w:r>
+    </w:p>
+    <w:p>
+      <w:r>
+        <w:t>Вопрос → клик → раскрытие ответа.</w:t>
+      </w:r>
+    </w:p>
+    <w:p>
+      <w:r>
+        <w:t>Пример</w:t>
+      </w:r>
+      <w:r>
+        <w:rPr>
+          <w:lang w:val="en-US"/>
+        </w:rPr>
+        <w:t xml:space="preserve">: "Can I write long articles?" </w:t>
+      </w:r>
+      <w:r>
+        <w:t>→ ответ с деталями.</w:t>
+      </w:r>
+    </w:p>
+    <w:p>
+      <w:pPr>
+        <w:rPr>
+          <w:b/>
+          <w:bCs/>
+        </w:rPr>
+      </w:pPr>
+      <w:r>
+        <w:rPr>
+          <w:b/>
+          <w:bCs/>
+        </w:rPr>
+        <w:t>2.2.6. Нижний CTA</w:t>
+      </w:r>
+    </w:p>
+    <w:p>
+      <w:r>
+        <w:t>Повторение кнопки "Начать".</w:t>
+      </w:r>
+    </w:p>
+    <w:p>
+      <w:pPr>
+        <w:rPr>
+          <w:b/>
+          <w:bCs/>
+        </w:rPr>
+      </w:pPr>
+      <w:r>
+        <w:rPr>
+          <w:b/>
+          <w:bCs/>
+        </w:rPr>
+        <w:t>2.3. Страницы</w:t>
+      </w:r>
+    </w:p>
+    <w:p>
+      <w:pPr>
+        <w:rPr>
+          <w:b/>
+          <w:bCs/>
+        </w:rPr>
+      </w:pPr>
+      <w:r>
+        <w:rPr>
+          <w:b/>
+          <w:bCs/>
+        </w:rPr>
+        <w:t>2.3.1. Use Cases</w:t>
+      </w:r>
+    </w:p>
+    <w:p>
+      <w:r>
+        <w:t>Блоки с примерами из БД:</w:t>
+      </w:r>
+    </w:p>
+    <w:p>
+      <w:r>
+        <w:t>Название, описание, изображение.</w:t>
+      </w:r>
+    </w:p>
+    <w:p>
+      <w:r>
+        <w:t>Кнопка "Попробовать" → переход к генератору.</w:t>
+      </w:r>
+    </w:p>
+    <w:p>
+      <w:pPr>
+        <w:rPr>
+          <w:b/>
+          <w:bCs/>
+          <w:lang w:val="en-US"/>
+        </w:rPr>
+      </w:pPr>
+      <w:r>
+        <w:rPr>
+          <w:b/>
+          <w:bCs/>
+          <w:lang w:val="en-US"/>
+        </w:rPr>
+        <w:t>2.3.2. Features</w:t>
+      </w:r>
+    </w:p>
+    <w:p>
+      <w:pPr>
+        <w:rPr>
+          <w:lang w:val="en-US"/>
+        </w:rPr>
+      </w:pPr>
+      <w:r>
+        <w:t>Блоки</w:t>
+      </w:r>
+      <w:r>
+        <w:rPr>
+          <w:lang w:val="en-US"/>
+        </w:rPr>
         <w:t xml:space="preserve"> </w:t>
       </w:r>
-      <w:proofErr w:type="spellStart"/>
-      <w:r>
-        <w:t>Parameters</w:t>
-      </w:r>
-      <w:proofErr w:type="spellEnd"/>
-      <w:r>
-        <w:t>" → настройка параметров.</w:t>
+      <w:r>
+        <w:t>аналогично</w:t>
+      </w:r>
+      <w:r>
+        <w:rPr>
+          <w:lang w:val="en-US"/>
+        </w:rPr>
+        <w:t xml:space="preserve"> Use Cases.</w:t>
+      </w:r>
+    </w:p>
+    <w:p>
+      <w:r>
+        <w:t>Секция с шагами создания контента (текст + изображения).</w:t>
+      </w:r>
+    </w:p>
+    <w:p>
+      <w:pPr>
+        <w:rPr>
+          <w:lang w:val="en-US"/>
+        </w:rPr>
+      </w:pPr>
+      <w:r>
+        <w:t>Кнопка</w:t>
+      </w:r>
+      <w:r>
+        <w:rPr>
+          <w:lang w:val="en-US"/>
+        </w:rPr>
+        <w:t xml:space="preserve"> "</w:t>
+      </w:r>
+      <w:r>
+        <w:t>Попробовать</w:t>
+      </w:r>
+      <w:r>
+        <w:rPr>
+          <w:lang w:val="en-US"/>
+        </w:rPr>
+        <w:t>".</w:t>
+      </w:r>
+    </w:p>
+    <w:p>
+      <w:pPr>
+        <w:rPr>
+          <w:b/>
+          <w:bCs/>
+          <w:lang w:val="en-US"/>
+        </w:rPr>
+      </w:pPr>
+      <w:r>
+        <w:rPr>
+          <w:b/>
+          <w:bCs/>
+          <w:lang w:val="en-US"/>
+        </w:rPr>
+        <w:t>2.3.3. About</w:t>
+      </w:r>
+    </w:p>
+    <w:p>
+      <w:pPr>
+        <w:rPr>
+          <w:lang w:val="en-US"/>
+        </w:rPr>
+      </w:pPr>
+      <w:r>
+        <w:t>Блок</w:t>
+      </w:r>
+      <w:r>
+        <w:rPr>
+          <w:lang w:val="en-US"/>
+        </w:rPr>
+        <w:t xml:space="preserve"> "Generate Months of Social Media Content in Minutes" (</w:t>
+      </w:r>
+      <w:r>
+        <w:t>текст</w:t>
+      </w:r>
+      <w:r>
+        <w:rPr>
+          <w:lang w:val="en-US"/>
+        </w:rPr>
+        <w:t xml:space="preserve"> + </w:t>
+      </w:r>
+      <w:r>
+        <w:t>фото</w:t>
+      </w:r>
+      <w:r>
+        <w:rPr>
+          <w:lang w:val="en-US"/>
+        </w:rPr>
+        <w:t>).</w:t>
+      </w:r>
+    </w:p>
+    <w:p>
+      <w:pPr>
+        <w:rPr>
+          <w:lang w:val="en-US"/>
+        </w:rPr>
+      </w:pPr>
+      <w:r>
+        <w:t>Секция</w:t>
+      </w:r>
+      <w:r>
+        <w:rPr>
+          <w:lang w:val="en-US"/>
+        </w:rPr>
+        <w:t xml:space="preserve"> "Who Uses Our Product" (</w:t>
+      </w:r>
+      <w:r>
+        <w:t>стартапы</w:t>
+      </w:r>
+      <w:r>
+        <w:rPr>
+          <w:lang w:val="en-US"/>
+        </w:rPr>
+        <w:t xml:space="preserve">, </w:t>
+      </w:r>
+      <w:r>
+        <w:t>маркетологи</w:t>
+      </w:r>
+      <w:r>
+        <w:rPr>
+          <w:lang w:val="en-US"/>
+        </w:rPr>
+        <w:t xml:space="preserve">, </w:t>
+      </w:r>
+      <w:r>
+        <w:t>блогеры</w:t>
+      </w:r>
+      <w:r>
+        <w:rPr>
+          <w:lang w:val="en-US"/>
+        </w:rPr>
+        <w:t>).</w:t>
+      </w:r>
+    </w:p>
+    <w:p>
+      <w:pPr>
+        <w:rPr>
+          <w:lang w:val="en-US"/>
+        </w:rPr>
+      </w:pPr>
+      <w:r>
+        <w:rPr>
+          <w:lang w:val="en-US"/>
+        </w:rPr>
+        <w:t>"CopyGenAI Benefits" (</w:t>
+      </w:r>
+      <w:r>
+        <w:t>карточки</w:t>
+      </w:r>
+      <w:r>
+        <w:rPr>
+          <w:lang w:val="en-US"/>
+        </w:rPr>
+        <w:t>: Website Copy, SEO, Social Media).</w:t>
+      </w:r>
+    </w:p>
+    <w:p>
+      <w:r>
+        <w:t>Отзывы (3 карточки с аватарками, именами, оценкой 5/5).</w:t>
+      </w:r>
+    </w:p>
+    <w:p>
+      <w:pPr>
+        <w:rPr>
+          <w:b/>
+          <w:bCs/>
+        </w:rPr>
+      </w:pPr>
+      <w:r>
+        <w:rPr>
+          <w:b/>
+          <w:bCs/>
+        </w:rPr>
+        <w:t>2.3.4. Contact</w:t>
+      </w:r>
+    </w:p>
+    <w:p>
+      <w:r>
+        <w:t>Форма: Имя, Email, Тема, Сообщение.</w:t>
+      </w:r>
+    </w:p>
+    <w:p>
+      <w:r>
+        <w:t>Контактная информация: телефон, почта, адрес.</w:t>
+      </w:r>
+    </w:p>
+    <w:p>
+      <w:r>
+        <w:t>Кнопка "Отправить".</w:t>
+      </w:r>
+    </w:p>
+    <w:p>
+      <w:pPr>
+        <w:rPr>
+          <w:b/>
+          <w:bCs/>
+        </w:rPr>
+      </w:pPr>
+      <w:r>
+        <w:rPr>
+          <w:b/>
+          <w:bCs/>
+        </w:rPr>
+        <w:t>2.3.5. Pricing</w:t>
       </w:r>
     </w:p>
     <w:p>
       <w:r>
         <w:lastRenderedPageBreak/>
-        <w:t>"</w:t>
-      </w:r>
-      <w:proofErr w:type="spellStart"/>
-      <w:r>
-        <w:t>Generate</w:t>
-      </w:r>
-      <w:proofErr w:type="spellEnd"/>
-      <w:r>
-        <w:t xml:space="preserve"> &amp; </w:t>
-      </w:r>
-      <w:proofErr w:type="spellStart"/>
-      <w:r>
-        <w:t>Edit</w:t>
-      </w:r>
-      <w:proofErr w:type="spellEnd"/>
-      <w:r>
-        <w:t>" → генерация и редактирование.</w:t>
-      </w:r>
-    </w:p>
-    <w:p>
-      <w:pPr>
-        <w:rPr>
-          <w:b/>
-          <w:bCs/>
-        </w:rPr>
-      </w:pPr>
-      <w:r>
-        <w:rPr>
-          <w:b/>
-          <w:bCs/>
-        </w:rPr>
-        <w:t>2.2.4. Тарифы</w:t>
-      </w:r>
-    </w:p>
-    <w:p>
-      <w:r>
-        <w:t>Данные из БД в виде карточек (3 колонки):</w:t>
-      </w:r>
-    </w:p>
-    <w:p>
-      <w:r>
-        <w:t>Название (Silver, Gold).</w:t>
-      </w:r>
-    </w:p>
-    <w:p>
-      <w:r>
-        <w:t>Цена: "$19/</w:t>
-      </w:r>
-      <w:proofErr w:type="spellStart"/>
-      <w:r>
-        <w:t>month</w:t>
-      </w:r>
-      <w:proofErr w:type="spellEnd"/>
-      <w:r>
-        <w:t>".</w:t>
-      </w:r>
-    </w:p>
-    <w:p>
-      <w:r>
-        <w:t>Лимиты слов, языки, инструменты.</w:t>
-      </w:r>
-    </w:p>
-    <w:p>
-      <w:pPr>
-        <w:rPr>
-          <w:b/>
-          <w:bCs/>
-        </w:rPr>
-      </w:pPr>
-      <w:r>
-        <w:rPr>
-          <w:b/>
-          <w:bCs/>
-        </w:rPr>
-        <w:t>2.2.5. FAQ</w:t>
-      </w:r>
-    </w:p>
-    <w:p>
-      <w:r>
-        <w:t>Выдвижные блоки:</w:t>
-      </w:r>
-    </w:p>
-    <w:p>
-      <w:r>
-        <w:t>Вопрос → клик → раскрытие ответа.</w:t>
-      </w:r>
-    </w:p>
-    <w:p>
-      <w:r>
-        <w:t>Пример</w:t>
-      </w:r>
-      <w:r>
-        <w:rPr>
-          <w:lang w:val="en-US"/>
-        </w:rPr>
-        <w:t xml:space="preserve">: "Can I write long articles?" </w:t>
-      </w:r>
-      <w:r>
-        <w:t>→ ответ с деталями.</w:t>
-      </w:r>
-    </w:p>
-    <w:p>
-      <w:pPr>
-        <w:rPr>
-          <w:b/>
-          <w:bCs/>
-        </w:rPr>
-      </w:pPr>
-      <w:r>
-        <w:rPr>
-          <w:b/>
-          <w:bCs/>
-        </w:rPr>
-        <w:t>2.2.6. Нижний CTA</w:t>
-      </w:r>
-    </w:p>
-    <w:p>
-      <w:r>
-        <w:t>Повторение кнопки "Начать".</w:t>
-      </w:r>
-    </w:p>
-    <w:p>
-      <w:pPr>
-        <w:rPr>
-          <w:b/>
-          <w:bCs/>
-        </w:rPr>
-      </w:pPr>
-      <w:r>
-        <w:rPr>
-          <w:b/>
-          <w:bCs/>
-        </w:rPr>
-        <w:t>2.3. Страницы</w:t>
-      </w:r>
-    </w:p>
-    <w:p>
-      <w:pPr>
-        <w:rPr>
-          <w:b/>
-          <w:bCs/>
-        </w:rPr>
-      </w:pPr>
-      <w:r>
-        <w:rPr>
-          <w:b/>
-          <w:bCs/>
-        </w:rPr>
-        <w:t xml:space="preserve">2.3.1. </w:t>
-      </w:r>
-      <w:proofErr w:type="spellStart"/>
-      <w:r>
-        <w:rPr>
-          <w:b/>
-          <w:bCs/>
-        </w:rPr>
-        <w:t>Use</w:t>
-      </w:r>
-      <w:proofErr w:type="spellEnd"/>
-      <w:r>
-        <w:rPr>
-          <w:b/>
-          <w:bCs/>
+        <w:t>Детализация тарифов с кнопкой "Выбрать план"</w:t>
+      </w:r>
+    </w:p>
+    <w:p>
+      <w:pPr>
+        <w:rPr>
+          <w:b/>
+          <w:bCs/>
+        </w:rPr>
+      </w:pPr>
+      <w:r>
+        <w:rPr>
+          <w:b/>
+          <w:bCs/>
+        </w:rPr>
+        <w:t>2.3.</w:t>
+      </w:r>
+      <w:r>
+        <w:rPr>
+          <w:b/>
+          <w:bCs/>
+        </w:rPr>
+        <w:t>6</w:t>
+      </w:r>
+      <w:r>
+        <w:rPr>
+          <w:b/>
+          <w:bCs/>
+        </w:rPr>
+        <w:t xml:space="preserve">. </w:t>
+      </w:r>
+      <w:r>
+        <w:rPr>
+          <w:b/>
+          <w:bCs/>
+        </w:rPr>
+        <w:t>Блоги</w:t>
+      </w:r>
+    </w:p>
+    <w:p>
+      <w:r>
+        <w:t>Блоги созданные пользователями</w:t>
+      </w:r>
+    </w:p>
+    <w:p>
+      <w:pPr>
+        <w:rPr>
+          <w:b/>
+          <w:bCs/>
+        </w:rPr>
+      </w:pPr>
+      <w:r>
+        <w:rPr>
+          <w:b/>
+          <w:bCs/>
+        </w:rPr>
+        <w:t>2.4. Авторизация и регистрация</w:t>
+      </w:r>
+    </w:p>
+    <w:p>
+      <w:pPr>
+        <w:rPr>
+          <w:b/>
+          <w:bCs/>
+        </w:rPr>
+      </w:pPr>
+      <w:r>
+        <w:rPr>
+          <w:b/>
+          <w:bCs/>
+        </w:rPr>
+        <w:t>2.4.1. Вход (Login)</w:t>
+      </w:r>
+    </w:p>
+    <w:p>
+      <w:pPr>
+        <w:rPr>
+          <w:lang w:val="en-US"/>
+        </w:rPr>
+      </w:pPr>
+      <w:r>
+        <w:t>Поля</w:t>
+      </w:r>
+      <w:r>
+        <w:rPr>
+          <w:lang w:val="en-US"/>
+        </w:rPr>
+        <w:t>: Email/</w:t>
+      </w:r>
+      <w:r>
+        <w:t>Логин</w:t>
+      </w:r>
+      <w:r>
+        <w:rPr>
+          <w:lang w:val="en-US"/>
+        </w:rPr>
+        <w:t xml:space="preserve">, </w:t>
+      </w:r>
+      <w:r>
+        <w:t>Пароль</w:t>
+      </w:r>
+      <w:r>
+        <w:rPr>
+          <w:lang w:val="en-US"/>
+        </w:rPr>
+        <w:t>.</w:t>
+      </w:r>
+    </w:p>
+    <w:p>
+      <w:pPr>
+        <w:rPr>
+          <w:lang w:val="en-US"/>
+        </w:rPr>
+      </w:pPr>
+      <w:r>
+        <w:t>Чекбокс</w:t>
+      </w:r>
+      <w:r>
+        <w:rPr>
+          <w:lang w:val="en-US"/>
+        </w:rPr>
+        <w:t xml:space="preserve"> "Remember Me".</w:t>
+      </w:r>
+    </w:p>
+    <w:p>
+      <w:pPr>
+        <w:rPr>
+          <w:lang w:val="en-US"/>
+        </w:rPr>
+      </w:pPr>
+      <w:r>
+        <w:t>Ссылка</w:t>
+      </w:r>
+      <w:r>
+        <w:rPr>
+          <w:lang w:val="en-US"/>
+        </w:rPr>
+        <w:t xml:space="preserve"> "Forgot Password?".</w:t>
+      </w:r>
+    </w:p>
+    <w:p>
+      <w:pPr>
+        <w:rPr>
+          <w:lang w:val="en-US"/>
+        </w:rPr>
+      </w:pPr>
+      <w:r>
+        <w:t>Кнопки</w:t>
+      </w:r>
+      <w:r>
+        <w:rPr>
+          <w:lang w:val="en-US"/>
         </w:rPr>
         <w:t xml:space="preserve"> </w:t>
       </w:r>
-      <w:proofErr w:type="spellStart"/>
-      <w:r>
-        <w:rPr>
-          <w:b/>
-          <w:bCs/>
-        </w:rPr>
-        <w:t>Cases</w:t>
-      </w:r>
-      <w:proofErr w:type="spellEnd"/>
-    </w:p>
-    <w:p>
-      <w:r>
-        <w:t>Блоки с примерами из БД:</w:t>
-      </w:r>
-    </w:p>
-    <w:p>
-      <w:r>
-        <w:t>Название, описание, изображение.</w:t>
-      </w:r>
-    </w:p>
-    <w:p>
-      <w:r>
-        <w:t>Кнопка "Попробовать" → переход к генератору.</w:t>
-      </w:r>
-    </w:p>
-    <w:p>
-      <w:pPr>
-        <w:rPr>
-          <w:b/>
-          <w:bCs/>
-          <w:lang w:val="en-US"/>
-        </w:rPr>
-      </w:pPr>
-      <w:r>
-        <w:rPr>
-          <w:b/>
-          <w:bCs/>
-          <w:lang w:val="en-US"/>
-        </w:rPr>
-        <w:t>2.3.2. Features</w:t>
-      </w:r>
-    </w:p>
-    <w:p>
-      <w:pPr>
-        <w:rPr>
-          <w:lang w:val="en-US"/>
-        </w:rPr>
-      </w:pPr>
-      <w:r>
-        <w:t>Блоки</w:t>
-      </w:r>
-      <w:r>
-        <w:rPr>
-          <w:lang w:val="en-US"/>
-        </w:rPr>
-        <w:t xml:space="preserve"> </w:t>
-      </w:r>
-      <w:r>
-        <w:t>аналогично</w:t>
-      </w:r>
-      <w:r>
-        <w:rPr>
-          <w:lang w:val="en-US"/>
-        </w:rPr>
-        <w:t xml:space="preserve"> Use Cases.</w:t>
-      </w:r>
-    </w:p>
-    <w:p>
-      <w:r>
-        <w:t>Секция с шагами создания контента (текст + изображения).</w:t>
-      </w:r>
-    </w:p>
-    <w:p>
-      <w:pPr>
-        <w:rPr>
-          <w:lang w:val="en-US"/>
-        </w:rPr>
-      </w:pPr>
-      <w:r>
-        <w:t>Кнопка</w:t>
-      </w:r>
-      <w:r>
-        <w:rPr>
-          <w:lang w:val="en-US"/>
-        </w:rPr>
-        <w:t xml:space="preserve"> "</w:t>
-      </w:r>
-      <w:r>
-        <w:t>Попробовать</w:t>
-      </w:r>
-      <w:r>
-        <w:rPr>
-          <w:lang w:val="en-US"/>
-        </w:rPr>
-        <w:t>".</w:t>
-      </w:r>
-    </w:p>
-    <w:p>
-      <w:pPr>
-        <w:rPr>
-          <w:b/>
-          <w:bCs/>
-          <w:lang w:val="en-US"/>
-        </w:rPr>
-      </w:pPr>
-      <w:r>
-        <w:rPr>
-          <w:b/>
-          <w:bCs/>
-          <w:lang w:val="en-US"/>
-        </w:rPr>
-        <w:t>2.3.3. About</w:t>
-      </w:r>
-    </w:p>
-    <w:p>
-      <w:pPr>
-        <w:rPr>
-          <w:lang w:val="en-US"/>
-        </w:rPr>
-      </w:pPr>
-      <w:r>
-        <w:t>Блок</w:t>
-      </w:r>
-      <w:r>
-        <w:rPr>
-          <w:lang w:val="en-US"/>
-        </w:rPr>
-        <w:t xml:space="preserve"> "Generate Months of Social Media Content in Minutes" (</w:t>
-      </w:r>
-      <w:r>
-        <w:t>текст</w:t>
-      </w:r>
-      <w:r>
-        <w:rPr>
-          <w:lang w:val="en-US"/>
-        </w:rPr>
-        <w:t xml:space="preserve"> + </w:t>
-      </w:r>
-      <w:r>
-        <w:t>фото</w:t>
-      </w:r>
-      <w:r>
-        <w:rPr>
-          <w:lang w:val="en-US"/>
-        </w:rPr>
-        <w:t>).</w:t>
-      </w:r>
-    </w:p>
-    <w:p>
-      <w:pPr>
-        <w:rPr>
-          <w:lang w:val="en-US"/>
-        </w:rPr>
-      </w:pPr>
-      <w:r>
-        <w:t>Секция</w:t>
-      </w:r>
-      <w:r>
-        <w:rPr>
-          <w:lang w:val="en-US"/>
-        </w:rPr>
-        <w:t xml:space="preserve"> "Who Uses Our Product" (</w:t>
-      </w:r>
-      <w:r>
-        <w:t>стартапы</w:t>
-      </w:r>
-      <w:r>
-        <w:rPr>
-          <w:lang w:val="en-US"/>
-        </w:rPr>
-        <w:t xml:space="preserve">, </w:t>
-      </w:r>
-      <w:r>
-        <w:t>маркетологи</w:t>
-      </w:r>
-      <w:r>
-        <w:rPr>
-          <w:lang w:val="en-US"/>
-        </w:rPr>
-        <w:t xml:space="preserve">, </w:t>
-      </w:r>
-      <w:r>
-        <w:t>блогеры</w:t>
-      </w:r>
-      <w:r>
-        <w:rPr>
-          <w:lang w:val="en-US"/>
-        </w:rPr>
-        <w:t>).</w:t>
-      </w:r>
-    </w:p>
-    <w:p>
-      <w:pPr>
-        <w:rPr>
-          <w:lang w:val="en-US"/>
-        </w:rPr>
-      </w:pPr>
-      <w:r>
-        <w:rPr>
-          <w:lang w:val="en-US"/>
-        </w:rPr>
-        <w:t>"</w:t>
-      </w:r>
-      <w:proofErr w:type="spellStart"/>
-      <w:r>
-        <w:rPr>
-          <w:lang w:val="en-US"/>
-        </w:rPr>
-        <w:t>CopyGenAI</w:t>
-      </w:r>
-      <w:proofErr w:type="spellEnd"/>
-      <w:r>
-        <w:rPr>
-          <w:lang w:val="en-US"/>
-        </w:rPr>
-        <w:t xml:space="preserve"> Benefits" (</w:t>
-      </w:r>
-      <w:r>
-        <w:t>карточки</w:t>
-      </w:r>
-      <w:r>
-        <w:rPr>
-          <w:lang w:val="en-US"/>
-        </w:rPr>
-        <w:t xml:space="preserve">: Website Copy, SEO, </w:t>
-      </w:r>
-      <w:proofErr w:type="gramStart"/>
-      <w:r>
-        <w:rPr>
-          <w:lang w:val="en-US"/>
-        </w:rPr>
-        <w:t>Social Media</w:t>
-      </w:r>
-      <w:proofErr w:type="gramEnd"/>
-      <w:r>
-        <w:rPr>
-          <w:lang w:val="en-US"/>
-        </w:rPr>
-        <w:t>).</w:t>
-      </w:r>
-    </w:p>
-    <w:p>
-      <w:r>
-        <w:t xml:space="preserve">Отзывы (3 карточки с </w:t>
-      </w:r>
-      <w:proofErr w:type="spellStart"/>
-      <w:r>
-        <w:t>аватарками</w:t>
-      </w:r>
-      <w:proofErr w:type="spellEnd"/>
-      <w:r>
-        <w:t>, именами, оценкой 5/5).</w:t>
-      </w:r>
-    </w:p>
-    <w:p>
-      <w:pPr>
-        <w:rPr>
-          <w:b/>
-          <w:bCs/>
-        </w:rPr>
-      </w:pPr>
-      <w:r>
-        <w:rPr>
-          <w:b/>
-          <w:bCs/>
-        </w:rPr>
-        <w:t>2.3.4. Contact</w:t>
-      </w:r>
-    </w:p>
-    <w:p>
-      <w:r>
-        <w:t xml:space="preserve">Форма: Имя, </w:t>
-      </w:r>
-      <w:proofErr w:type="spellStart"/>
-      <w:r>
-        <w:t>Email</w:t>
-      </w:r>
-      <w:proofErr w:type="spellEnd"/>
-      <w:r>
-        <w:t>, Тема, Сообщение.</w:t>
-      </w:r>
-    </w:p>
-    <w:p>
-      <w:r>
-        <w:t>Контактная информация: телефон, почта, адрес.</w:t>
-      </w:r>
-    </w:p>
-    <w:p>
-      <w:r>
-        <w:t>Кнопка "Отправить".</w:t>
-      </w:r>
-    </w:p>
-    <w:p>
-      <w:pPr>
-        <w:rPr>
-          <w:b/>
-          <w:bCs/>
-        </w:rPr>
-      </w:pPr>
-      <w:r>
-        <w:rPr>
-          <w:b/>
-          <w:bCs/>
-        </w:rPr>
-        <w:t xml:space="preserve">2.3.5. </w:t>
-      </w:r>
-      <w:proofErr w:type="spellStart"/>
-      <w:r>
-        <w:rPr>
-          <w:b/>
-          <w:bCs/>
-        </w:rPr>
-        <w:t>Pricing</w:t>
-      </w:r>
-      <w:proofErr w:type="spellEnd"/>
-    </w:p>
-    <w:p>
-      <w:r>
-        <w:t>Детализация тарифов с кнопкой "Выбрать план".</w:t>
-      </w:r>
-    </w:p>
-    <w:p>
-      <w:pPr>
-        <w:rPr>
-          <w:b/>
-          <w:bCs/>
-        </w:rPr>
-      </w:pPr>
-      <w:r>
-        <w:rPr>
-          <w:b/>
-          <w:bCs/>
-        </w:rPr>
-        <w:lastRenderedPageBreak/>
-        <w:t>2.4. Авторизация и регистрация</w:t>
-      </w:r>
-    </w:p>
-    <w:p>
-      <w:pPr>
-        <w:rPr>
-          <w:b/>
-          <w:bCs/>
-        </w:rPr>
-      </w:pPr>
-      <w:r>
-        <w:rPr>
-          <w:b/>
-          <w:bCs/>
-        </w:rPr>
-        <w:t>2.4.1. Вход (</w:t>
-      </w:r>
-      <w:proofErr w:type="spellStart"/>
-      <w:r>
-        <w:rPr>
-          <w:b/>
-          <w:bCs/>
-        </w:rPr>
-        <w:t>Login</w:t>
-      </w:r>
-      <w:proofErr w:type="spellEnd"/>
-      <w:r>
-        <w:rPr>
-          <w:b/>
-          <w:bCs/>
-        </w:rPr>
-        <w:t>)</w:t>
-      </w:r>
-    </w:p>
-    <w:p>
-      <w:pPr>
-        <w:rPr>
-          <w:lang w:val="en-US"/>
-        </w:rPr>
-      </w:pPr>
-      <w:r>
-        <w:t>Поля</w:t>
-      </w:r>
-      <w:r>
-        <w:rPr>
-          <w:lang w:val="en-US"/>
-        </w:rPr>
-        <w:t>: Email/</w:t>
-      </w:r>
-      <w:r>
-        <w:t>Логин</w:t>
-      </w:r>
-      <w:r>
-        <w:rPr>
-          <w:lang w:val="en-US"/>
-        </w:rPr>
-        <w:t xml:space="preserve">, </w:t>
-      </w:r>
-      <w:r>
-        <w:t>Пароль</w:t>
-      </w:r>
-      <w:r>
-        <w:rPr>
-          <w:lang w:val="en-US"/>
-        </w:rPr>
-        <w:t>.</w:t>
-      </w:r>
-    </w:p>
-    <w:p>
-      <w:pPr>
-        <w:rPr>
-          <w:lang w:val="en-US"/>
-        </w:rPr>
-      </w:pPr>
-      <w:proofErr w:type="spellStart"/>
-      <w:r>
-        <w:t>Чекбокс</w:t>
-      </w:r>
-      <w:proofErr w:type="spellEnd"/>
-      <w:r>
-        <w:rPr>
-          <w:lang w:val="en-US"/>
-        </w:rPr>
-        <w:t xml:space="preserve"> "Remember Me".</w:t>
-      </w:r>
-    </w:p>
-    <w:p>
-      <w:pPr>
-        <w:rPr>
-          <w:lang w:val="en-US"/>
-        </w:rPr>
-      </w:pPr>
-      <w:r>
-        <w:t>Ссылка</w:t>
-      </w:r>
-      <w:r>
-        <w:rPr>
-          <w:lang w:val="en-US"/>
-        </w:rPr>
-        <w:t xml:space="preserve"> "Forgot Password?".</w:t>
-      </w:r>
-    </w:p>
-    <w:p>
-      <w:pPr>
-        <w:rPr>
-          <w:lang w:val="en-US"/>
-        </w:rPr>
-      </w:pPr>
-      <w:r>
-        <w:t>Кнопки</w:t>
-      </w:r>
-      <w:r>
-        <w:rPr>
-          <w:lang w:val="en-US"/>
-        </w:rPr>
-        <w:t xml:space="preserve"> </w:t>
-      </w:r>
       <w:r>
         <w:t>соцсетей</w:t>
       </w:r>
@@ -1681,46 +1478,17 @@
           <w:b/>
           <w:bCs/>
         </w:rPr>
-        <w:t>2.4.2. Регистрация (</w:t>
-      </w:r>
-      <w:proofErr w:type="spellStart"/>
-      <w:r>
-        <w:rPr>
-          <w:b/>
-          <w:bCs/>
-        </w:rPr>
-        <w:t>Sign</w:t>
-      </w:r>
-      <w:proofErr w:type="spellEnd"/>
-      <w:r>
-        <w:rPr>
-          <w:b/>
-          <w:bCs/>
-        </w:rPr>
-        <w:t xml:space="preserve"> Up)</w:t>
-      </w:r>
-    </w:p>
-    <w:p>
-      <w:r>
-        <w:t xml:space="preserve">Поля: Имя, </w:t>
-      </w:r>
-      <w:proofErr w:type="spellStart"/>
-      <w:r>
-        <w:t>Email</w:t>
-      </w:r>
-      <w:proofErr w:type="spellEnd"/>
-      <w:r>
-        <w:t>, Пароль.</w:t>
-      </w:r>
-    </w:p>
-    <w:p>
-      <w:proofErr w:type="spellStart"/>
-      <w:r>
-        <w:t>Чекбокс</w:t>
-      </w:r>
-      <w:proofErr w:type="spellEnd"/>
-      <w:r>
-        <w:t xml:space="preserve"> согласия с условиями.</w:t>
+        <w:t>2.4.2. Регистрация (Sign Up)</w:t>
+      </w:r>
+    </w:p>
+    <w:p>
+      <w:r>
+        <w:t>Поля: Имя, Email, Пароль.</w:t>
+      </w:r>
+    </w:p>
+    <w:p>
+      <w:r>
+        <w:t>Чекбокс согласия с условиями.</w:t>
       </w:r>
     </w:p>
     <w:p>
@@ -1750,15 +1518,7 @@
     </w:p>
     <w:p>
       <w:r>
-        <w:t xml:space="preserve">Форма для ввода </w:t>
-      </w:r>
-      <w:proofErr w:type="spellStart"/>
-      <w:r>
-        <w:t>Email</w:t>
-      </w:r>
-      <w:proofErr w:type="spellEnd"/>
-      <w:r>
-        <w:t>.</w:t>
+        <w:t>Форма для ввода Email.</w:t>
       </w:r>
     </w:p>
     <w:p>
@@ -1802,11 +1562,6 @@
       </w:r>
     </w:p>
     <w:p>
-      <w:r>
-        <w:t>Поддержка форматирования (жирный, списки).</w:t>
-      </w:r>
-    </w:p>
-    <w:p>
       <w:pPr>
         <w:rPr>
           <w:b/>
@@ -1823,7 +1578,89 @@
     </w:p>
     <w:p>
       <w:r>
-        <w:t>Текущий тариф, история платежей, апгрейд/отмена.</w:t>
+        <w:t>Текущий тариф, апгрейд/отмена.</w:t>
+      </w:r>
+    </w:p>
+    <w:p>
+      <w:pPr>
+        <w:rPr>
+          <w:b/>
+          <w:bCs/>
+        </w:rPr>
+      </w:pPr>
+      <w:r>
+        <w:rPr>
+          <w:b/>
+          <w:bCs/>
+        </w:rPr>
+        <w:t>2.5.</w:t>
+      </w:r>
+      <w:r>
+        <w:rPr>
+          <w:b/>
+          <w:bCs/>
+        </w:rPr>
+        <w:t>3</w:t>
+      </w:r>
+      <w:r>
+        <w:rPr>
+          <w:b/>
+          <w:bCs/>
+        </w:rPr>
+        <w:t xml:space="preserve">. </w:t>
+      </w:r>
+      <w:r>
+        <w:rPr>
+          <w:b/>
+          <w:bCs/>
+        </w:rPr>
+        <w:t>Профиль</w:t>
+      </w:r>
+    </w:p>
+    <w:p>
+      <w:r>
+        <w:t xml:space="preserve">Роль пользователя, полное имя почта </w:t>
+      </w:r>
+    </w:p>
+    <w:p>
+      <w:pPr>
+        <w:rPr>
+          <w:b/>
+          <w:bCs/>
+        </w:rPr>
+      </w:pPr>
+      <w:r>
+        <w:rPr>
+          <w:b/>
+          <w:bCs/>
+        </w:rPr>
+        <w:t>2.5.</w:t>
+      </w:r>
+      <w:r>
+        <w:rPr>
+          <w:b/>
+          <w:bCs/>
+        </w:rPr>
+        <w:t>4</w:t>
+      </w:r>
+      <w:r>
+        <w:rPr>
+          <w:b/>
+          <w:bCs/>
+        </w:rPr>
+        <w:t xml:space="preserve">. </w:t>
+      </w:r>
+      <w:r>
+        <w:rPr>
+          <w:b/>
+          <w:bCs/>
+        </w:rPr>
+        <w:t>Редактирование пользователя</w:t>
+      </w:r>
+    </w:p>
+    <w:p>
+      <w:r>
+        <w:t>Смена пароля, или полного имени</w:t>
       </w:r>
     </w:p>
     <w:p/>
@@ -1889,17 +1726,7 @@
     </w:p>
     <w:p>
       <w:r>
-        <w:t>Уведомления:</w:t>
-      </w:r>
-    </w:p>
-    <w:p>
-      <w:r>
-        <w:t>Письмо при регистрации/восстановлении пароля.</w:t>
-      </w:r>
-    </w:p>
-    <w:p>
-      <w:r>
-        <w:t>Уведомление об успешной генерации текста.</w:t>
+        <w:t>Чат нейросеть.</w:t>
       </w:r>
     </w:p>
     <w:p/>
@@ -1945,35 +1772,7 @@
     </w:p>
     <w:p>
       <w:r>
-        <w:t xml:space="preserve">Согласование с макетом в </w:t>
-      </w:r>
-      <w:proofErr w:type="spellStart"/>
-      <w:r>
-        <w:t>Figma</w:t>
-      </w:r>
-      <w:proofErr w:type="spellEnd"/>
-      <w:r>
-        <w:t>.</w:t>
-      </w:r>
-    </w:p>
-    <w:p>
-      <w:r>
-        <w:t>Адаптивность:</w:t>
-      </w:r>
-    </w:p>
-    <w:p>
-      <w:r>
-        <w:t>Mobile: вертикальные карточки, скрытое меню.</w:t>
-      </w:r>
-    </w:p>
-    <w:p>
-      <w:r>
-        <w:t>Desktop: 3-4 колонки, боковые отступы.</w:t>
-      </w:r>
-    </w:p>
-    <w:p>
-      <w:r>
-        <w:t>Темная/светлая темы (переключатель в шапке).</w:t>
+        <w:t>Согласование с макетом в Figma.</w:t>
       </w:r>
     </w:p>
     <w:p/>
@@ -2019,33 +1818,12 @@
     </w:p>
     <w:p>
       <w:r>
-        <w:t xml:space="preserve">Репозиторий </w:t>
-      </w:r>
-      <w:proofErr w:type="spellStart"/>
-      <w:r>
-        <w:t>GitHub</w:t>
-      </w:r>
-      <w:proofErr w:type="spellEnd"/>
-      <w:r>
-        <w:t>:</w:t>
-      </w:r>
-    </w:p>
-    <w:p>
-      <w:proofErr w:type="spellStart"/>
-      <w:r>
-        <w:t>Фронтенд</w:t>
-      </w:r>
-      <w:proofErr w:type="spellEnd"/>
-      <w:r>
-        <w:t xml:space="preserve"> (</w:t>
-      </w:r>
-      <w:proofErr w:type="spellStart"/>
-      <w:r>
-        <w:t>React</w:t>
-      </w:r>
-      <w:proofErr w:type="spellEnd"/>
-      <w:r>
-        <w:t>) и бэкенд (.NET) в отдельных папках.</w:t>
+        <w:t>Репозиторий GitHub:</w:t>
+      </w:r>
+    </w:p>
+    <w:p>
+      <w:r>
+        <w:t>Фронтенд и бэкенд (.NET) в отдельных папках.</w:t>
       </w:r>
     </w:p>
     <w:p>
@@ -2053,73 +1831,7 @@
         <w:t>README.md с инструкциями по запуску, миграциям, конфигурации.</w:t>
       </w:r>
     </w:p>
-    <w:p>
-      <w:r>
-        <w:t>Деплой:</w:t>
-      </w:r>
-    </w:p>
-    <w:p>
-      <w:proofErr w:type="spellStart"/>
-      <w:r>
-        <w:t>Фронтенд</w:t>
-      </w:r>
-      <w:proofErr w:type="spellEnd"/>
-      <w:r>
-        <w:t xml:space="preserve">: </w:t>
-      </w:r>
-      <w:proofErr w:type="spellStart"/>
-      <w:r>
-        <w:t>npm</w:t>
-      </w:r>
-      <w:proofErr w:type="spellEnd"/>
-      <w:r>
-        <w:t xml:space="preserve"> </w:t>
-      </w:r>
-      <w:proofErr w:type="spellStart"/>
-      <w:r>
-        <w:t>build</w:t>
-      </w:r>
-      <w:proofErr w:type="spellEnd"/>
-      <w:r>
-        <w:t xml:space="preserve"> → </w:t>
-      </w:r>
-      <w:proofErr w:type="spellStart"/>
-      <w:r>
-        <w:t>Nginx</w:t>
-      </w:r>
-      <w:proofErr w:type="spellEnd"/>
-      <w:r>
-        <w:t>.</w:t>
-      </w:r>
-    </w:p>
-    <w:p>
-      <w:r>
-        <w:t xml:space="preserve">Бэкенд: </w:t>
-      </w:r>
-      <w:proofErr w:type="spellStart"/>
-      <w:r>
-        <w:t>Docker</w:t>
-      </w:r>
-      <w:proofErr w:type="spellEnd"/>
-      <w:r>
-        <w:t>-контейнеры на VPS.</w:t>
-      </w:r>
-    </w:p>
-    <w:p>
-      <w:r>
-        <w:t>Тестирование:</w:t>
-      </w:r>
-    </w:p>
-    <w:p>
-      <w:r>
-        <w:t>Юнит-тесты для API.</w:t>
-      </w:r>
-    </w:p>
-    <w:p>
-      <w:r>
-        <w:t>Интеграционное тестирование форм.</w:t>
-      </w:r>
-    </w:p>
+    <w:p/>
     <w:sectPr>
       <w:pgSz w:w="11906" w:h="16838"/>
       <w:pgMar w:top="1134" w:right="850" w:bottom="1134" w:left="1701" w:header="708" w:footer="708" w:gutter="0"/>
